--- a/Intro to Automation/Manual Motor Controls/Jobs/MMC Job 17 - Fwd-Rev using a Selector Switch for 1P Motor.docx
+++ b/Intro to Automation/Manual Motor Controls/Jobs/MMC Job 17 - Fwd-Rev using a Selector Switch for 1P Motor.docx
@@ -1188,7 +1188,18 @@
                 <w:sz w:val="20"/>
                 <w:szCs w:val="20"/>
               </w:rPr>
-              <w:t>Start Motor</w:t>
+              <w:t>St</w:t>
+            </w:r>
+            <w:bookmarkStart w:id="0" w:name="_GoBack"/>
+            <w:bookmarkEnd w:id="0"/>
+            <w:r>
+              <w:rPr>
+                <w:rFonts w:ascii="Verdana" w:eastAsia="Times New Roman" w:hAnsi="Verdana" w:cs="Calibri"/>
+                <w:color w:val="000000"/>
+                <w:sz w:val="20"/>
+                <w:szCs w:val="20"/>
+              </w:rPr>
+              <w:t>art Motor</w:t>
             </w:r>
           </w:p>
         </w:tc>
@@ -1237,10 +1248,10 @@
             <w:tcW w:w="8730" w:type="dxa"/>
             <w:gridSpan w:val="3"/>
             <w:tcBorders>
-              <w:top w:val="nil"/>
-              <w:left w:val="nil"/>
+              <w:top w:val="single" w:sz="4" w:space="0" w:color="auto"/>
+              <w:left w:val="single" w:sz="4" w:space="0" w:color="auto"/>
               <w:bottom w:val="single" w:sz="4" w:space="0" w:color="auto"/>
-              <w:right w:val="nil"/>
+              <w:right w:val="single" w:sz="4" w:space="0" w:color="auto"/>
             </w:tcBorders>
             <w:shd w:val="clear" w:color="000000" w:fill="F2F2F2"/>
             <w:noWrap/>
@@ -1955,7 +1966,16 @@
                 <w:sz w:val="20"/>
                 <w:szCs w:val="20"/>
               </w:rPr>
-              <w:t>MC</w:t>
+              <w:t>C</w:t>
+            </w:r>
+            <w:r>
+              <w:rPr>
+                <w:rFonts w:ascii="Verdana" w:eastAsia="Times New Roman" w:hAnsi="Verdana" w:cs="Calibri"/>
+                <w:color w:val="000000"/>
+                <w:sz w:val="20"/>
+                <w:szCs w:val="20"/>
+              </w:rPr>
+              <w:t>R3</w:t>
             </w:r>
           </w:p>
         </w:tc>
@@ -2067,6 +2087,15 @@
               </w:rPr>
               <w:t>M</w:t>
             </w:r>
+            <w:r>
+              <w:rPr>
+                <w:rFonts w:ascii="Verdana" w:eastAsia="Times New Roman" w:hAnsi="Verdana" w:cs="Calibri"/>
+                <w:color w:val="000000"/>
+                <w:sz w:val="20"/>
+                <w:szCs w:val="20"/>
+              </w:rPr>
+              <w:t>3</w:t>
+            </w:r>
           </w:p>
         </w:tc>
       </w:tr>
@@ -2102,14 +2131,17 @@
         </w:rPr>
       </w:pPr>
       <w:r>
+        <w:rPr>
+          <w:noProof/>
+        </w:rPr>
         <w:drawing>
-          <wp:anchor distT="0" distB="0" distL="114300" distR="114300" simplePos="0" relativeHeight="251661312" behindDoc="0" locked="0" layoutInCell="1" allowOverlap="1" wp14:anchorId="46E7B464" wp14:editId="1FF90815">
+          <wp:anchor distT="0" distB="0" distL="114300" distR="114300" simplePos="0" relativeHeight="251661312" behindDoc="0" locked="0" layoutInCell="1" allowOverlap="1" wp14:anchorId="46E7B464" wp14:editId="73681C9E">
             <wp:simplePos x="0" y="0"/>
             <wp:positionH relativeFrom="column">
-              <wp:posOffset>5276215</wp:posOffset>
+              <wp:posOffset>5250530</wp:posOffset>
             </wp:positionH>
             <wp:positionV relativeFrom="paragraph">
-              <wp:posOffset>2647950</wp:posOffset>
+              <wp:posOffset>2463015</wp:posOffset>
             </wp:positionV>
             <wp:extent cx="977900" cy="1042035"/>
             <wp:effectExtent l="0" t="0" r="0" b="5715"/>
@@ -2141,6 +2173,66 @@
                     <a:xfrm>
                       <a:off x="0" y="0"/>
                       <a:ext cx="977900" cy="1042035"/>
+                    </a:xfrm>
+                    <a:prstGeom prst="rect">
+                      <a:avLst/>
+                    </a:prstGeom>
+                  </pic:spPr>
+                </pic:pic>
+              </a:graphicData>
+            </a:graphic>
+            <wp14:sizeRelH relativeFrom="page">
+              <wp14:pctWidth>0</wp14:pctWidth>
+            </wp14:sizeRelH>
+            <wp14:sizeRelV relativeFrom="page">
+              <wp14:pctHeight>0</wp14:pctHeight>
+            </wp14:sizeRelV>
+          </wp:anchor>
+        </w:drawing>
+      </w:r>
+      <w:r>
+        <w:rPr>
+          <w:noProof/>
+        </w:rPr>
+        <w:drawing>
+          <wp:anchor distT="0" distB="0" distL="114300" distR="114300" simplePos="0" relativeHeight="251663360" behindDoc="0" locked="0" layoutInCell="1" allowOverlap="1" wp14:anchorId="13647266" wp14:editId="041E7321">
+            <wp:simplePos x="0" y="0"/>
+            <wp:positionH relativeFrom="column">
+              <wp:posOffset>4138930</wp:posOffset>
+            </wp:positionH>
+            <wp:positionV relativeFrom="paragraph">
+              <wp:posOffset>2595245</wp:posOffset>
+            </wp:positionV>
+            <wp:extent cx="1042035" cy="923290"/>
+            <wp:effectExtent l="0" t="0" r="5715" b="0"/>
+            <wp:wrapSquare wrapText="bothSides"/>
+            <wp:docPr id="1" name="Picture 1"/>
+            <wp:cNvGraphicFramePr>
+              <a:graphicFrameLocks xmlns:a="http://schemas.openxmlformats.org/drawingml/2006/main" noChangeAspect="1"/>
+            </wp:cNvGraphicFramePr>
+            <a:graphic xmlns:a="http://schemas.openxmlformats.org/drawingml/2006/main">
+              <a:graphicData uri="http://schemas.openxmlformats.org/drawingml/2006/picture">
+                <pic:pic xmlns:pic="http://schemas.openxmlformats.org/drawingml/2006/picture">
+                  <pic:nvPicPr>
+                    <pic:cNvPr id="1" name=""/>
+                    <pic:cNvPicPr/>
+                  </pic:nvPicPr>
+                  <pic:blipFill>
+                    <a:blip r:embed="rId8" cstate="print">
+                      <a:extLst>
+                        <a:ext uri="{28A0092B-C50C-407E-A947-70E740481C1C}">
+                          <a14:useLocalDpi xmlns:a14="http://schemas.microsoft.com/office/drawing/2010/main" val="0"/>
+                        </a:ext>
+                      </a:extLst>
+                    </a:blip>
+                    <a:stretch>
+                      <a:fillRect/>
+                    </a:stretch>
+                  </pic:blipFill>
+                  <pic:spPr>
+                    <a:xfrm>
+                      <a:off x="0" y="0"/>
+                      <a:ext cx="1042035" cy="923290"/>
                     </a:xfrm>
                     <a:prstGeom prst="rect">
                       <a:avLst/>
@@ -2558,15 +2650,6 @@
       <w:r>
         <w:rPr>
           <w:rFonts w:ascii="Verdana" w:hAnsi="Verdana"/>
-          <w:color w:val="000000" w:themeColor="text1"/>
-          <w:sz w:val="20"/>
-          <w:szCs w:val="20"/>
-        </w:rPr>
-        <w:br/>
-      </w:r>
-      <w:r>
-        <w:rPr>
-          <w:rFonts w:ascii="Verdana" w:hAnsi="Verdana"/>
           <w:i/>
           <w:color w:val="000000" w:themeColor="text1"/>
           <w:sz w:val="20"/>
@@ -2694,6 +2777,16 @@
         </w:rPr>
         <w:t xml:space="preserve"> –</w:t>
       </w:r>
+      <w:r>
+        <w:rPr>
+          <w:rFonts w:ascii="Verdana" w:hAnsi="Verdana"/>
+          <w:i/>
+          <w:color w:val="000000" w:themeColor="text1"/>
+          <w:sz w:val="20"/>
+          <w:szCs w:val="20"/>
+        </w:rPr>
+        <w:t xml:space="preserve"> </w:t>
+      </w:r>
       <w:proofErr w:type="spellStart"/>
       <w:r>
         <w:rPr>
@@ -2723,78 +2816,306 @@
         <w:t xml:space="preserve"> </w:t>
       </w:r>
     </w:p>
+    <w:tbl>
+      <w:tblPr>
+        <w:tblStyle w:val="TableGrid"/>
+        <w:tblW w:w="0" w:type="auto"/>
+        <w:tblInd w:w="416" w:type="dxa"/>
+        <w:tblLook w:val="04A0" w:firstRow="1" w:lastRow="0" w:firstColumn="1" w:lastColumn="0" w:noHBand="0" w:noVBand="1"/>
+      </w:tblPr>
+      <w:tblGrid>
+        <w:gridCol w:w="1080"/>
+        <w:gridCol w:w="2875"/>
+        <w:gridCol w:w="810"/>
+        <w:gridCol w:w="810"/>
+      </w:tblGrid>
+      <w:tr>
+        <w:tc>
+          <w:tcPr>
+            <w:tcW w:w="1080" w:type="dxa"/>
+          </w:tcPr>
+          <w:p>
+            <w:pPr>
+              <w:spacing w:before="60" w:after="60"/>
+              <w:rPr>
+                <w:rFonts w:ascii="Verdana" w:hAnsi="Verdana"/>
+                <w:sz w:val="20"/>
+                <w:szCs w:val="20"/>
+              </w:rPr>
+            </w:pPr>
+          </w:p>
+        </w:tc>
+        <w:tc>
+          <w:tcPr>
+            <w:tcW w:w="2875" w:type="dxa"/>
+          </w:tcPr>
+          <w:p>
+            <w:pPr>
+              <w:spacing w:before="60" w:after="60"/>
+              <w:rPr>
+                <w:rFonts w:ascii="Verdana" w:hAnsi="Verdana"/>
+                <w:sz w:val="20"/>
+                <w:szCs w:val="20"/>
+              </w:rPr>
+            </w:pPr>
+          </w:p>
+        </w:tc>
+        <w:tc>
+          <w:tcPr>
+            <w:tcW w:w="810" w:type="dxa"/>
+          </w:tcPr>
+          <w:p>
+            <w:pPr>
+              <w:spacing w:before="60" w:after="60"/>
+              <w:jc w:val="center"/>
+              <w:rPr>
+                <w:rFonts w:ascii="Verdana" w:hAnsi="Verdana"/>
+                <w:sz w:val="20"/>
+                <w:szCs w:val="20"/>
+              </w:rPr>
+            </w:pPr>
+            <w:r>
+              <w:rPr>
+                <w:rFonts w:ascii="Verdana" w:hAnsi="Verdana"/>
+                <w:sz w:val="20"/>
+                <w:szCs w:val="20"/>
+              </w:rPr>
+              <w:t>Black</w:t>
+            </w:r>
+          </w:p>
+        </w:tc>
+        <w:tc>
+          <w:tcPr>
+            <w:tcW w:w="810" w:type="dxa"/>
+          </w:tcPr>
+          <w:p>
+            <w:pPr>
+              <w:spacing w:before="60" w:after="60"/>
+              <w:jc w:val="center"/>
+              <w:rPr>
+                <w:rFonts w:ascii="Verdana" w:hAnsi="Verdana"/>
+                <w:sz w:val="20"/>
+                <w:szCs w:val="20"/>
+              </w:rPr>
+            </w:pPr>
+            <w:r>
+              <w:rPr>
+                <w:rFonts w:ascii="Verdana" w:hAnsi="Verdana"/>
+                <w:sz w:val="20"/>
+                <w:szCs w:val="20"/>
+              </w:rPr>
+              <w:t>Red</w:t>
+            </w:r>
+          </w:p>
+        </w:tc>
+      </w:tr>
+      <w:tr>
+        <w:tc>
+          <w:tcPr>
+            <w:tcW w:w="1080" w:type="dxa"/>
+          </w:tcPr>
+          <w:p>
+            <w:pPr>
+              <w:spacing w:before="60" w:after="60"/>
+              <w:rPr>
+                <w:rFonts w:ascii="Verdana" w:hAnsi="Verdana"/>
+                <w:sz w:val="20"/>
+                <w:szCs w:val="20"/>
+              </w:rPr>
+            </w:pPr>
+            <w:r>
+              <w:rPr>
+                <w:rFonts w:ascii="Verdana" w:hAnsi="Verdana"/>
+                <w:sz w:val="20"/>
+                <w:szCs w:val="20"/>
+              </w:rPr>
+              <w:t>Forward</w:t>
+            </w:r>
+          </w:p>
+        </w:tc>
+        <w:tc>
+          <w:tcPr>
+            <w:tcW w:w="2875" w:type="dxa"/>
+          </w:tcPr>
+          <w:p>
+            <w:pPr>
+              <w:spacing w:before="60" w:after="60"/>
+              <w:rPr>
+                <w:rFonts w:ascii="Verdana" w:hAnsi="Verdana"/>
+                <w:sz w:val="20"/>
+                <w:szCs w:val="20"/>
+              </w:rPr>
+            </w:pPr>
+            <w:r>
+              <w:rPr>
+                <w:rFonts w:ascii="Verdana" w:hAnsi="Verdana"/>
+                <w:sz w:val="20"/>
+                <w:szCs w:val="20"/>
+              </w:rPr>
+              <w:t>Counter Clockwise (CCW)</w:t>
+            </w:r>
+          </w:p>
+        </w:tc>
+        <w:tc>
+          <w:tcPr>
+            <w:tcW w:w="810" w:type="dxa"/>
+          </w:tcPr>
+          <w:p>
+            <w:pPr>
+              <w:spacing w:before="60" w:after="60"/>
+              <w:jc w:val="center"/>
+              <w:rPr>
+                <w:rFonts w:ascii="Verdana" w:hAnsi="Verdana"/>
+                <w:sz w:val="20"/>
+                <w:szCs w:val="20"/>
+              </w:rPr>
+            </w:pPr>
+            <w:r>
+              <w:rPr>
+                <w:rFonts w:ascii="Verdana" w:hAnsi="Verdana"/>
+                <w:sz w:val="20"/>
+                <w:szCs w:val="20"/>
+              </w:rPr>
+              <w:t>A</w:t>
+            </w:r>
+          </w:p>
+        </w:tc>
+        <w:tc>
+          <w:tcPr>
+            <w:tcW w:w="810" w:type="dxa"/>
+          </w:tcPr>
+          <w:p>
+            <w:pPr>
+              <w:spacing w:before="60" w:after="60"/>
+              <w:jc w:val="center"/>
+              <w:rPr>
+                <w:rFonts w:ascii="Verdana" w:hAnsi="Verdana"/>
+                <w:sz w:val="20"/>
+                <w:szCs w:val="20"/>
+              </w:rPr>
+            </w:pPr>
+            <w:r>
+              <w:rPr>
+                <w:rFonts w:ascii="Verdana" w:hAnsi="Verdana"/>
+                <w:sz w:val="20"/>
+                <w:szCs w:val="20"/>
+              </w:rPr>
+              <w:t>5</w:t>
+            </w:r>
+          </w:p>
+        </w:tc>
+      </w:tr>
+      <w:tr>
+        <w:tc>
+          <w:tcPr>
+            <w:tcW w:w="1080" w:type="dxa"/>
+          </w:tcPr>
+          <w:p>
+            <w:pPr>
+              <w:spacing w:before="60" w:after="60"/>
+              <w:rPr>
+                <w:rFonts w:ascii="Verdana" w:hAnsi="Verdana"/>
+                <w:sz w:val="20"/>
+                <w:szCs w:val="20"/>
+              </w:rPr>
+            </w:pPr>
+            <w:r>
+              <w:rPr>
+                <w:rFonts w:ascii="Verdana" w:hAnsi="Verdana"/>
+                <w:sz w:val="20"/>
+                <w:szCs w:val="20"/>
+              </w:rPr>
+              <w:t>Reverse</w:t>
+            </w:r>
+          </w:p>
+        </w:tc>
+        <w:tc>
+          <w:tcPr>
+            <w:tcW w:w="2875" w:type="dxa"/>
+          </w:tcPr>
+          <w:p>
+            <w:pPr>
+              <w:spacing w:before="60" w:after="60"/>
+              <w:rPr>
+                <w:rFonts w:ascii="Verdana" w:hAnsi="Verdana"/>
+                <w:sz w:val="20"/>
+                <w:szCs w:val="20"/>
+              </w:rPr>
+            </w:pPr>
+            <w:r>
+              <w:rPr>
+                <w:rFonts w:ascii="Verdana" w:hAnsi="Verdana"/>
+                <w:sz w:val="20"/>
+                <w:szCs w:val="20"/>
+              </w:rPr>
+              <w:t>Clockwise (CW)</w:t>
+            </w:r>
+          </w:p>
+        </w:tc>
+        <w:tc>
+          <w:tcPr>
+            <w:tcW w:w="810" w:type="dxa"/>
+          </w:tcPr>
+          <w:p>
+            <w:pPr>
+              <w:spacing w:before="60" w:after="60"/>
+              <w:jc w:val="center"/>
+              <w:rPr>
+                <w:rFonts w:ascii="Verdana" w:hAnsi="Verdana"/>
+                <w:sz w:val="20"/>
+                <w:szCs w:val="20"/>
+              </w:rPr>
+            </w:pPr>
+            <w:r>
+              <w:rPr>
+                <w:rFonts w:ascii="Verdana" w:hAnsi="Verdana"/>
+                <w:sz w:val="20"/>
+                <w:szCs w:val="20"/>
+              </w:rPr>
+              <w:t>5</w:t>
+            </w:r>
+          </w:p>
+        </w:tc>
+        <w:tc>
+          <w:tcPr>
+            <w:tcW w:w="810" w:type="dxa"/>
+          </w:tcPr>
+          <w:p>
+            <w:pPr>
+              <w:spacing w:before="60" w:after="60"/>
+              <w:jc w:val="center"/>
+              <w:rPr>
+                <w:rFonts w:ascii="Verdana" w:hAnsi="Verdana"/>
+                <w:sz w:val="20"/>
+                <w:szCs w:val="20"/>
+              </w:rPr>
+            </w:pPr>
+            <w:r>
+              <w:rPr>
+                <w:rFonts w:ascii="Verdana" w:hAnsi="Verdana"/>
+                <w:sz w:val="20"/>
+                <w:szCs w:val="20"/>
+              </w:rPr>
+              <w:t>A</w:t>
+            </w:r>
+          </w:p>
+        </w:tc>
+      </w:tr>
+    </w:tbl>
     <w:p>
       <w:pPr>
         <w:tabs>
-          <w:tab w:val="right" w:pos="10080"/>
+          <w:tab w:val="left" w:pos="2026"/>
         </w:tabs>
-        <w:spacing w:after="0" w:line="240" w:lineRule="auto"/>
+        <w:spacing w:after="0"/>
+        <w:ind w:left="360"/>
         <w:rPr>
           <w:rFonts w:ascii="Verdana" w:hAnsi="Verdana"/>
+          <w:color w:val="000000" w:themeColor="text1"/>
           <w:sz w:val="20"/>
           <w:szCs w:val="20"/>
         </w:rPr>
       </w:pPr>
-      <w:r>
-        <w:rPr>
-          <w:noProof/>
-        </w:rPr>
-        <w:drawing>
-          <wp:anchor distT="0" distB="0" distL="114300" distR="114300" simplePos="0" relativeHeight="251658240" behindDoc="0" locked="0" layoutInCell="1" allowOverlap="1" wp14:anchorId="5B560D20" wp14:editId="1E9B2705">
-            <wp:simplePos x="0" y="0"/>
-            <wp:positionH relativeFrom="column">
-              <wp:posOffset>4052843</wp:posOffset>
-            </wp:positionH>
-            <wp:positionV relativeFrom="paragraph">
-              <wp:posOffset>5080</wp:posOffset>
-            </wp:positionV>
-            <wp:extent cx="1042035" cy="923290"/>
-            <wp:effectExtent l="0" t="0" r="5715" b="0"/>
-            <wp:wrapSquare wrapText="bothSides"/>
-            <wp:docPr id="1" name="Picture 1"/>
-            <wp:cNvGraphicFramePr>
-              <a:graphicFrameLocks xmlns:a="http://schemas.openxmlformats.org/drawingml/2006/main" noChangeAspect="1"/>
-            </wp:cNvGraphicFramePr>
-            <a:graphic xmlns:a="http://schemas.openxmlformats.org/drawingml/2006/main">
-              <a:graphicData uri="http://schemas.openxmlformats.org/drawingml/2006/picture">
-                <pic:pic xmlns:pic="http://schemas.openxmlformats.org/drawingml/2006/picture">
-                  <pic:nvPicPr>
-                    <pic:cNvPr id="1" name=""/>
-                    <pic:cNvPicPr/>
-                  </pic:nvPicPr>
-                  <pic:blipFill>
-                    <a:blip r:embed="rId8" cstate="print">
-                      <a:extLst>
-                        <a:ext uri="{28A0092B-C50C-407E-A947-70E740481C1C}">
-                          <a14:useLocalDpi xmlns:a14="http://schemas.microsoft.com/office/drawing/2010/main" val="0"/>
-                        </a:ext>
-                      </a:extLst>
-                    </a:blip>
-                    <a:stretch>
-                      <a:fillRect/>
-                    </a:stretch>
-                  </pic:blipFill>
-                  <pic:spPr>
-                    <a:xfrm>
-                      <a:off x="0" y="0"/>
-                      <a:ext cx="1042035" cy="923290"/>
-                    </a:xfrm>
-                    <a:prstGeom prst="rect">
-                      <a:avLst/>
-                    </a:prstGeom>
-                  </pic:spPr>
-                </pic:pic>
-              </a:graphicData>
-            </a:graphic>
-            <wp14:sizeRelH relativeFrom="page">
-              <wp14:pctWidth>0</wp14:pctWidth>
-            </wp14:sizeRelH>
-            <wp14:sizeRelV relativeFrom="page">
-              <wp14:pctHeight>0</wp14:pctHeight>
-            </wp14:sizeRelV>
-          </wp:anchor>
-        </w:drawing>
-      </w:r>
     </w:p>
     <w:p>
       <w:pPr>
@@ -2821,8 +3142,6 @@
           <w:docGrid w:linePitch="360"/>
         </w:sectPr>
       </w:pPr>
-      <w:bookmarkStart w:id="0" w:name="_GoBack"/>
-      <w:bookmarkEnd w:id="0"/>
     </w:p>
     <w:p>
       <w:pPr>

--- a/Intro to Automation/Manual Motor Controls/Jobs/MMC Job 17 - Fwd-Rev using a Selector Switch for 1P Motor.docx
+++ b/Intro to Automation/Manual Motor Controls/Jobs/MMC Job 17 - Fwd-Rev using a Selector Switch for 1P Motor.docx
@@ -1188,18 +1188,7 @@
                 <w:sz w:val="20"/>
                 <w:szCs w:val="20"/>
               </w:rPr>
-              <w:t>St</w:t>
-            </w:r>
-            <w:bookmarkStart w:id="0" w:name="_GoBack"/>
-            <w:bookmarkEnd w:id="0"/>
-            <w:r>
-              <w:rPr>
-                <w:rFonts w:ascii="Verdana" w:eastAsia="Times New Roman" w:hAnsi="Verdana" w:cs="Calibri"/>
-                <w:color w:val="000000"/>
-                <w:sz w:val="20"/>
-                <w:szCs w:val="20"/>
-              </w:rPr>
-              <w:t>art Motor</w:t>
+              <w:t>Start Motor</w:t>
             </w:r>
           </w:p>
         </w:tc>
@@ -1768,7 +1757,16 @@
                 <w:sz w:val="20"/>
                 <w:szCs w:val="20"/>
               </w:rPr>
-              <w:t>Eight-Pin Relay</w:t>
+              <w:t>Eleven</w:t>
+            </w:r>
+            <w:r>
+              <w:rPr>
+                <w:rFonts w:ascii="Verdana" w:eastAsia="Times New Roman" w:hAnsi="Verdana" w:cs="Calibri"/>
+                <w:color w:val="000000"/>
+                <w:sz w:val="20"/>
+                <w:szCs w:val="20"/>
+              </w:rPr>
+              <w:t>-Pin Relay</w:t>
             </w:r>
           </w:p>
         </w:tc>
@@ -1887,8 +1885,10 @@
                 <w:sz w:val="20"/>
                 <w:szCs w:val="20"/>
               </w:rPr>
-              <w:t>Eleven</w:t>
+              <w:t>Eight</w:t>
             </w:r>
+            <w:bookmarkStart w:id="0" w:name="_GoBack"/>
+            <w:bookmarkEnd w:id="0"/>
             <w:r>
               <w:rPr>
                 <w:rFonts w:ascii="Verdana" w:eastAsia="Times New Roman" w:hAnsi="Verdana" w:cs="Calibri"/>
@@ -2043,6 +2043,15 @@
                 <w:szCs w:val="20"/>
               </w:rPr>
             </w:pPr>
+            <w:r>
+              <w:rPr>
+                <w:rFonts w:ascii="Verdana" w:eastAsia="Times New Roman" w:hAnsi="Verdana" w:cs="Calibri"/>
+                <w:color w:val="000000"/>
+                <w:sz w:val="20"/>
+                <w:szCs w:val="20"/>
+              </w:rPr>
+              <w:t xml:space="preserve">Reversible ½HP AC </w:t>
+            </w:r>
             <w:r>
               <w:rPr>
                 <w:rFonts w:ascii="Verdana" w:eastAsia="Times New Roman" w:hAnsi="Verdana" w:cs="Calibri"/>
@@ -2436,6 +2445,16 @@
           <w:szCs w:val="20"/>
         </w:rPr>
         <w:t xml:space="preserve">If the reverse option is selected, the blue light shall be illuminated </w:t>
+      </w:r>
+      <w:r>
+        <w:rPr>
+          <w:rFonts w:ascii="Verdana" w:hAnsi="Verdana"/>
+          <w:color w:val="000000" w:themeColor="text1"/>
+          <w:sz w:val="20"/>
+          <w:szCs w:val="20"/>
+          <w:u w:val="single"/>
+        </w:rPr>
+        <w:t xml:space="preserve">only </w:t>
       </w:r>
       <w:r>
         <w:rPr>

--- a/Intro to Automation/Manual Motor Controls/Jobs/MMC Job 17 - Fwd-Rev using a Selector Switch for 1P Motor.docx
+++ b/Intro to Automation/Manual Motor Controls/Jobs/MMC Job 17 - Fwd-Rev using a Selector Switch for 1P Motor.docx
@@ -959,6 +959,15 @@
                 <w:sz w:val="20"/>
                 <w:szCs w:val="20"/>
               </w:rPr>
+              <w:t xml:space="preserve">Direction, </w:t>
+            </w:r>
+            <w:r>
+              <w:rPr>
+                <w:rFonts w:ascii="Verdana" w:eastAsia="Times New Roman" w:hAnsi="Verdana" w:cs="Calibri"/>
+                <w:color w:val="000000"/>
+                <w:sz w:val="20"/>
+                <w:szCs w:val="20"/>
+              </w:rPr>
               <w:t>Forward-Off-Reverse</w:t>
             </w:r>
           </w:p>
@@ -994,7 +1003,7 @@
                 <w:sz w:val="20"/>
                 <w:szCs w:val="20"/>
               </w:rPr>
-              <w:t>FWD_REV</w:t>
+              <w:t>DIRECTION</w:t>
             </w:r>
           </w:p>
         </w:tc>
@@ -1190,6 +1199,8 @@
               </w:rPr>
               <w:t>Start Motor</w:t>
             </w:r>
+            <w:bookmarkStart w:id="0" w:name="_GoBack"/>
+            <w:bookmarkEnd w:id="0"/>
           </w:p>
         </w:tc>
         <w:tc>
@@ -1887,8 +1898,6 @@
               </w:rPr>
               <w:t>Eight</w:t>
             </w:r>
-            <w:bookmarkStart w:id="0" w:name="_GoBack"/>
-            <w:bookmarkEnd w:id="0"/>
             <w:r>
               <w:rPr>
                 <w:rFonts w:ascii="Verdana" w:eastAsia="Times New Roman" w:hAnsi="Verdana" w:cs="Calibri"/>

--- a/Intro to Automation/Manual Motor Controls/Jobs/MMC Job 17 - Fwd-Rev using a Selector Switch for 1P Motor.docx
+++ b/Intro to Automation/Manual Motor Controls/Jobs/MMC Job 17 - Fwd-Rev using a Selector Switch for 1P Motor.docx
@@ -1199,8 +1199,6 @@
               </w:rPr>
               <w:t>Start Motor</w:t>
             </w:r>
-            <w:bookmarkStart w:id="0" w:name="_GoBack"/>
-            <w:bookmarkEnd w:id="0"/>
           </w:p>
         </w:tc>
         <w:tc>
@@ -2437,15 +2435,8 @@
         </w:rPr>
         <w:t xml:space="preserve">. </w:t>
       </w:r>
-      <w:r>
-        <w:rPr>
-          <w:rFonts w:ascii="Verdana" w:hAnsi="Verdana"/>
-          <w:color w:val="000000" w:themeColor="text1"/>
-          <w:sz w:val="20"/>
-          <w:szCs w:val="20"/>
-        </w:rPr>
-        <w:t xml:space="preserve">Pressing the STOP button should not kill power to the red light. </w:t>
-      </w:r>
+      <w:bookmarkStart w:id="0" w:name="_GoBack"/>
+      <w:bookmarkEnd w:id="0"/>
       <w:r>
         <w:rPr>
           <w:rFonts w:ascii="Verdana" w:hAnsi="Verdana"/>
